--- a/result_of_RF/notes.docx
+++ b/result_of_RF/notes.docx
@@ -12,17 +12,12 @@
         <w:t xml:space="preserve">Sample </w:t>
       </w:r>
       <w:proofErr w:type="spellStart"/>
-      <w:proofErr w:type="gramStart"/>
       <w:r>
         <w:t>weigth</w:t>
       </w:r>
       <w:proofErr w:type="spellEnd"/>
       <w:r>
-        <w:t>(</w:t>
-      </w:r>
-      <w:proofErr w:type="gramEnd"/>
-      <w:r>
-        <w:t>ratio)</w:t>
+        <w:t>(ratio)</w:t>
       </w:r>
     </w:p>
     <w:p>
@@ -31,95 +26,72 @@
       </w:r>
     </w:p>
     <w:p>
-      <w:proofErr w:type="gramStart"/>
-      <w:r>
-        <w:t>3293  707</w:t>
-      </w:r>
-      <w:proofErr w:type="gramEnd"/>
+      <w:r>
+        <w:t xml:space="preserve">3293  707 </w:t>
+      </w:r>
+    </w:p>
+    <w:p/>
+    <w:p>
+      <w:r>
+        <w:t>Call:</w:t>
+      </w:r>
+    </w:p>
+    <w:p>
       <w:r>
         <w:t xml:space="preserve"> </w:t>
       </w:r>
+      <w:proofErr w:type="spellStart"/>
+      <w:r>
+        <w:t>randomForest</w:t>
+      </w:r>
+      <w:proofErr w:type="spellEnd"/>
+      <w:r>
+        <w:t xml:space="preserve">(x = features, y = label, </w:t>
+      </w:r>
+      <w:proofErr w:type="spellStart"/>
+      <w:r>
+        <w:t>ntree</w:t>
+      </w:r>
+      <w:proofErr w:type="spellEnd"/>
+      <w:r>
+        <w:t xml:space="preserve"> = 500, </w:t>
+      </w:r>
+      <w:proofErr w:type="spellStart"/>
+      <w:r>
+        <w:t>mtry</w:t>
+      </w:r>
+      <w:proofErr w:type="spellEnd"/>
+      <w:r>
+        <w:t xml:space="preserve"> = 373,      importance = TRUE, </w:t>
+      </w:r>
+      <w:proofErr w:type="spellStart"/>
+      <w:r>
+        <w:t>keep.forest</w:t>
+      </w:r>
+      <w:proofErr w:type="spellEnd"/>
+      <w:r>
+        <w:t xml:space="preserve"> = TRUE) </w:t>
+      </w:r>
+    </w:p>
+    <w:p>
+      <w:r>
+        <w:t xml:space="preserve">               Type of random forest: classification</w:t>
+      </w:r>
+    </w:p>
+    <w:p>
+      <w:r>
+        <w:t xml:space="preserve">                     Number of trees: 500</w:t>
+      </w:r>
+    </w:p>
+    <w:p>
+      <w:r>
+        <w:t>No. of variables tried at each split: 373</w:t>
+      </w:r>
     </w:p>
     <w:p/>
     <w:p>
       <w:r>
-        <w:t>Call:</w:t>
-      </w:r>
-    </w:p>
-    <w:p>
-      <w:r>
-        <w:t xml:space="preserve"> </w:t>
-      </w:r>
-      <w:proofErr w:type="spellStart"/>
-      <w:proofErr w:type="gramStart"/>
-      <w:r>
-        <w:t>randomForest</w:t>
-      </w:r>
-      <w:proofErr w:type="spellEnd"/>
-      <w:proofErr w:type="gramEnd"/>
-      <w:r>
-        <w:t xml:space="preserve">(x = features, y = label, </w:t>
-      </w:r>
-      <w:proofErr w:type="spellStart"/>
-      <w:r>
-        <w:t>ntree</w:t>
-      </w:r>
-      <w:proofErr w:type="spellEnd"/>
-      <w:r>
-        <w:t xml:space="preserve"> = 500, </w:t>
-      </w:r>
-      <w:proofErr w:type="spellStart"/>
-      <w:r>
-        <w:t>mtry</w:t>
-      </w:r>
-      <w:proofErr w:type="spellEnd"/>
-      <w:r>
-        <w:t xml:space="preserve"> = 373,      importance = TRUE, </w:t>
-      </w:r>
-      <w:proofErr w:type="spellStart"/>
-      <w:r>
-        <w:t>keep.forest</w:t>
-      </w:r>
-      <w:proofErr w:type="spellEnd"/>
-      <w:r>
-        <w:t xml:space="preserve"> = TRUE) </w:t>
-      </w:r>
-    </w:p>
-    <w:p>
-      <w:r>
-        <w:t xml:space="preserve">               Type of random forest: classification</w:t>
-      </w:r>
-    </w:p>
-    <w:p>
-      <w:r>
-        <w:t xml:space="preserve">                     Number of trees: 500</w:t>
-      </w:r>
-    </w:p>
-    <w:p>
-      <w:r>
-        <w:t xml:space="preserve">No. </w:t>
-      </w:r>
-      <w:proofErr w:type="gramStart"/>
-      <w:r>
-        <w:t>of</w:t>
-      </w:r>
-      <w:proofErr w:type="gramEnd"/>
-      <w:r>
-        <w:t xml:space="preserve"> variables tried at each split: 373</w:t>
-      </w:r>
-    </w:p>
-    <w:p/>
-    <w:p>
-      <w:r>
-        <w:t xml:space="preserve">        OOB estimate </w:t>
-      </w:r>
-      <w:proofErr w:type="gramStart"/>
-      <w:r>
-        <w:t>of  error</w:t>
-      </w:r>
-      <w:proofErr w:type="gramEnd"/>
-      <w:r>
-        <w:t xml:space="preserve"> rate: 7.43%</w:t>
+        <w:t xml:space="preserve">        OOB estimate of  error rate: 7.43%</w:t>
       </w:r>
     </w:p>
     <w:p>
@@ -139,15 +111,7 @@
     </w:p>
     <w:p>
       <w:r>
-        <w:t xml:space="preserve">0 </w:t>
-      </w:r>
-      <w:proofErr w:type="gramStart"/>
-      <w:r>
-        <w:t>2432  42</w:t>
-      </w:r>
-      <w:proofErr w:type="gramEnd"/>
-      <w:r>
-        <w:t xml:space="preserve">  0.01697656</w:t>
+        <w:t>0 2432  42  0.01697656</w:t>
       </w:r>
     </w:p>
     <w:p>
@@ -159,13 +123,8 @@
         </w:numPr>
       </w:pPr>
       <w:r>
-        <w:t xml:space="preserve">181 </w:t>
-      </w:r>
-      <w:proofErr w:type="gramStart"/>
-      <w:r>
-        <w:t>345  0.34410646</w:t>
-      </w:r>
-      <w:proofErr w:type="gramEnd"/>
+        <w:t>181 345  0.34410646</w:t>
+      </w:r>
     </w:p>
     <w:p>
       <w:r>
@@ -182,12 +141,10 @@
         <w:t xml:space="preserve"> </w:t>
       </w:r>
       <w:proofErr w:type="spellStart"/>
-      <w:proofErr w:type="gramStart"/>
       <w:r>
         <w:t>randomForest</w:t>
       </w:r>
       <w:proofErr w:type="spellEnd"/>
-      <w:proofErr w:type="gramEnd"/>
       <w:r>
         <w:t xml:space="preserve">(x = features, y = label, </w:t>
       </w:r>
@@ -228,29 +185,13 @@
     </w:p>
     <w:p>
       <w:r>
-        <w:t xml:space="preserve">No. </w:t>
-      </w:r>
-      <w:proofErr w:type="gramStart"/>
-      <w:r>
-        <w:t>of</w:t>
-      </w:r>
-      <w:proofErr w:type="gramEnd"/>
-      <w:r>
-        <w:t xml:space="preserve"> variables tried at each split: 373</w:t>
+        <w:t>No. of variables tried at each split: 373</w:t>
       </w:r>
     </w:p>
     <w:p/>
     <w:p>
       <w:r>
-        <w:t xml:space="preserve">        OOB estimate </w:t>
-      </w:r>
-      <w:proofErr w:type="gramStart"/>
-      <w:r>
-        <w:t>of  error</w:t>
-      </w:r>
-      <w:proofErr w:type="gramEnd"/>
-      <w:r>
-        <w:t xml:space="preserve"> rate: 7.4%</w:t>
+        <w:t xml:space="preserve">        OOB estimate of  error rate: 7.4%</w:t>
       </w:r>
     </w:p>
     <w:p>
@@ -270,15 +211,7 @@
     </w:p>
     <w:p>
       <w:r>
-        <w:t xml:space="preserve">0 </w:t>
-      </w:r>
-      <w:proofErr w:type="gramStart"/>
-      <w:r>
-        <w:t>2439  35</w:t>
-      </w:r>
-      <w:proofErr w:type="gramEnd"/>
-      <w:r>
-        <w:t xml:space="preserve">  0.01414713</w:t>
+        <w:t>0 2439  35  0.01414713</w:t>
       </w:r>
     </w:p>
     <w:p>
@@ -293,13 +226,8 @@
         </w:pBdr>
       </w:pPr>
       <w:r>
-        <w:t xml:space="preserve">187 </w:t>
-      </w:r>
-      <w:proofErr w:type="gramStart"/>
-      <w:r>
-        <w:t>339  0.35551331</w:t>
-      </w:r>
-      <w:proofErr w:type="gramEnd"/>
+        <w:t>187 339  0.35551331</w:t>
+      </w:r>
     </w:p>
     <w:p>
       <w:pPr>
@@ -325,12 +253,10 @@
         <w:t xml:space="preserve"> </w:t>
       </w:r>
       <w:proofErr w:type="spellStart"/>
-      <w:proofErr w:type="gramStart"/>
       <w:r>
         <w:t>randomForest</w:t>
       </w:r>
       <w:proofErr w:type="spellEnd"/>
-      <w:proofErr w:type="gramEnd"/>
       <w:r>
         <w:t xml:space="preserve">(x = features, y = label, </w:t>
       </w:r>
@@ -380,15 +306,7 @@
         <w:ind w:left="360"/>
       </w:pPr>
       <w:r>
-        <w:t xml:space="preserve">No. </w:t>
-      </w:r>
-      <w:proofErr w:type="gramStart"/>
-      <w:r>
-        <w:t>of</w:t>
-      </w:r>
-      <w:proofErr w:type="gramEnd"/>
-      <w:r>
-        <w:t xml:space="preserve"> variables tried at each split: 373</w:t>
+        <w:t>No. of variables tried at each split: 373</w:t>
       </w:r>
     </w:p>
     <w:p>
@@ -401,15 +319,7 @@
         <w:ind w:left="360"/>
       </w:pPr>
       <w:r>
-        <w:t xml:space="preserve">        OOB estimate </w:t>
-      </w:r>
-      <w:proofErr w:type="gramStart"/>
-      <w:r>
-        <w:t>of  error</w:t>
-      </w:r>
-      <w:proofErr w:type="gramEnd"/>
-      <w:r>
-        <w:t xml:space="preserve"> rate: 7.97%</w:t>
+        <w:t xml:space="preserve">        OOB estimate of  error rate: 7.97%</w:t>
       </w:r>
     </w:p>
     <w:p>
@@ -438,15 +348,7 @@
         <w:ind w:left="360"/>
       </w:pPr>
       <w:r>
-        <w:t xml:space="preserve">0 </w:t>
-      </w:r>
-      <w:proofErr w:type="gramStart"/>
-      <w:r>
-        <w:t>2423  51</w:t>
-      </w:r>
-      <w:proofErr w:type="gramEnd"/>
-      <w:r>
-        <w:t xml:space="preserve">  0.02061439</w:t>
+        <w:t>0 2423  51  0.02061439</w:t>
       </w:r>
     </w:p>
     <w:p>
@@ -456,15 +358,7 @@
         </w:pBdr>
       </w:pPr>
       <w:r>
-        <w:t xml:space="preserve">       </w:t>
-      </w:r>
-      <w:proofErr w:type="gramStart"/>
-      <w:r>
-        <w:t>1  188</w:t>
-      </w:r>
-      <w:proofErr w:type="gramEnd"/>
-      <w:r>
-        <w:t xml:space="preserve"> 338  0.35741445</w:t>
+        <w:t xml:space="preserve">       1  188 338  0.35741445</w:t>
       </w:r>
     </w:p>
     <w:p>
@@ -477,12 +371,10 @@
         <w:t xml:space="preserve"> </w:t>
       </w:r>
       <w:proofErr w:type="spellStart"/>
-      <w:proofErr w:type="gramStart"/>
       <w:r>
         <w:t>randomForest</w:t>
       </w:r>
       <w:proofErr w:type="spellEnd"/>
-      <w:proofErr w:type="gramEnd"/>
       <w:r>
         <w:t xml:space="preserve">(x = features, y = label, </w:t>
       </w:r>
@@ -523,29 +415,13 @@
     </w:p>
     <w:p>
       <w:r>
-        <w:t xml:space="preserve">No. </w:t>
-      </w:r>
-      <w:proofErr w:type="gramStart"/>
-      <w:r>
-        <w:t>of</w:t>
-      </w:r>
-      <w:proofErr w:type="gramEnd"/>
-      <w:r>
-        <w:t xml:space="preserve"> variables tried at each split: 373</w:t>
+        <w:t>No. of variables tried at each split: 373</w:t>
       </w:r>
     </w:p>
     <w:p/>
     <w:p>
       <w:r>
-        <w:t xml:space="preserve">        OOB estimate </w:t>
-      </w:r>
-      <w:proofErr w:type="gramStart"/>
-      <w:r>
-        <w:t>of  error</w:t>
-      </w:r>
-      <w:proofErr w:type="gramEnd"/>
-      <w:r>
-        <w:t xml:space="preserve"> rate: 7.43%</w:t>
+        <w:t xml:space="preserve">        OOB estimate of  error rate: 7.43%</w:t>
       </w:r>
     </w:p>
     <w:p>
@@ -565,25 +441,12 @@
     </w:p>
     <w:p>
       <w:r>
-        <w:t xml:space="preserve">0 </w:t>
-      </w:r>
-      <w:proofErr w:type="gramStart"/>
-      <w:r>
-        <w:t>2434  40</w:t>
-      </w:r>
-      <w:proofErr w:type="gramEnd"/>
-      <w:r>
-        <w:t xml:space="preserve">  0.01616815</w:t>
-      </w:r>
-    </w:p>
-    <w:p>
-      <w:proofErr w:type="gramStart"/>
-      <w:r>
-        <w:t>1  183</w:t>
-      </w:r>
-      <w:proofErr w:type="gramEnd"/>
-      <w:r>
-        <w:t xml:space="preserve"> 343  0.34790875</w:t>
+        <w:t>0 2434  40  0.01616815</w:t>
+      </w:r>
+    </w:p>
+    <w:p>
+      <w:r>
+        <w:t>1  183 343  0.34790875</w:t>
       </w:r>
     </w:p>
     <w:p>
@@ -601,12 +464,10 @@
         <w:t xml:space="preserve"> </w:t>
       </w:r>
       <w:proofErr w:type="spellStart"/>
-      <w:proofErr w:type="gramStart"/>
       <w:r>
         <w:t>randomForest</w:t>
       </w:r>
       <w:proofErr w:type="spellEnd"/>
-      <w:proofErr w:type="gramEnd"/>
       <w:r>
         <w:t xml:space="preserve">(x = features, y = label, </w:t>
       </w:r>
@@ -647,29 +508,13 @@
     </w:p>
     <w:p>
       <w:r>
-        <w:t xml:space="preserve">No. </w:t>
-      </w:r>
-      <w:proofErr w:type="gramStart"/>
-      <w:r>
-        <w:t>of</w:t>
-      </w:r>
-      <w:proofErr w:type="gramEnd"/>
-      <w:r>
-        <w:t xml:space="preserve"> variables tried at each split: 473</w:t>
+        <w:t>No. of variables tried at each split: 473</w:t>
       </w:r>
     </w:p>
     <w:p/>
     <w:p>
       <w:r>
-        <w:t xml:space="preserve">        OOB estimate </w:t>
-      </w:r>
-      <w:proofErr w:type="gramStart"/>
-      <w:r>
-        <w:t>of  error</w:t>
-      </w:r>
-      <w:proofErr w:type="gramEnd"/>
-      <w:r>
-        <w:t xml:space="preserve"> rate: 7.5%</w:t>
+        <w:t xml:space="preserve">        OOB estimate of  error rate: 7.5%</w:t>
       </w:r>
     </w:p>
     <w:p>
@@ -689,25 +534,12 @@
     </w:p>
     <w:p>
       <w:r>
-        <w:t xml:space="preserve">0 </w:t>
-      </w:r>
-      <w:proofErr w:type="gramStart"/>
-      <w:r>
-        <w:t>2429  45</w:t>
-      </w:r>
-      <w:proofErr w:type="gramEnd"/>
-      <w:r>
-        <w:t xml:space="preserve">  0.01818917</w:t>
-      </w:r>
-    </w:p>
-    <w:p>
-      <w:proofErr w:type="gramStart"/>
-      <w:r>
-        <w:t>1  180</w:t>
-      </w:r>
-      <w:proofErr w:type="gramEnd"/>
-      <w:r>
-        <w:t xml:space="preserve"> 346  0.34220532</w:t>
+        <w:t>0 2429  45  0.01818917</w:t>
+      </w:r>
+    </w:p>
+    <w:p>
+      <w:r>
+        <w:t>1  180 346  0.34220532</w:t>
       </w:r>
     </w:p>
     <w:p>
@@ -725,12 +557,10 @@
         <w:t xml:space="preserve"> </w:t>
       </w:r>
       <w:proofErr w:type="spellStart"/>
-      <w:proofErr w:type="gramStart"/>
       <w:r>
         <w:t>randomForest</w:t>
       </w:r>
       <w:proofErr w:type="spellEnd"/>
-      <w:proofErr w:type="gramEnd"/>
       <w:r>
         <w:t xml:space="preserve">(x = features, y = label, </w:t>
       </w:r>
@@ -771,29 +601,13 @@
     </w:p>
     <w:p>
       <w:r>
-        <w:t xml:space="preserve">No. </w:t>
-      </w:r>
-      <w:proofErr w:type="gramStart"/>
-      <w:r>
-        <w:t>of</w:t>
-      </w:r>
-      <w:proofErr w:type="gramEnd"/>
-      <w:r>
-        <w:t xml:space="preserve"> variables tried at each split: 473</w:t>
+        <w:t>No. of variables tried at each split: 473</w:t>
       </w:r>
     </w:p>
     <w:p/>
     <w:p>
       <w:r>
-        <w:t xml:space="preserve">        OOB estimate </w:t>
-      </w:r>
-      <w:proofErr w:type="gramStart"/>
-      <w:r>
-        <w:t>of  error</w:t>
-      </w:r>
-      <w:proofErr w:type="gramEnd"/>
-      <w:r>
-        <w:t xml:space="preserve"> rate: 7.5%</w:t>
+        <w:t xml:space="preserve">        OOB estimate of  error rate: 7.5%</w:t>
       </w:r>
     </w:p>
     <w:p>
@@ -813,25 +627,12 @@
     </w:p>
     <w:p>
       <w:r>
-        <w:t xml:space="preserve">0 </w:t>
-      </w:r>
-      <w:proofErr w:type="gramStart"/>
-      <w:r>
-        <w:t>2429  45</w:t>
-      </w:r>
-      <w:proofErr w:type="gramEnd"/>
-      <w:r>
-        <w:t xml:space="preserve">  0.01818917</w:t>
-      </w:r>
-    </w:p>
-    <w:p>
-      <w:proofErr w:type="gramStart"/>
-      <w:r>
-        <w:t>1  180</w:t>
-      </w:r>
-      <w:proofErr w:type="gramEnd"/>
-      <w:r>
-        <w:t xml:space="preserve"> 346  0.34220532</w:t>
+        <w:t>0 2429  45  0.01818917</w:t>
+      </w:r>
+    </w:p>
+    <w:p>
+      <w:r>
+        <w:t>1  180 346  0.34220532</w:t>
       </w:r>
     </w:p>
     <w:p>
@@ -866,39 +667,22 @@
       </w:r>
     </w:p>
     <w:p>
-      <w:proofErr w:type="spellStart"/>
-      <w:proofErr w:type="gramStart"/>
-      <w:r>
-        <w:t>svm</w:t>
-      </w:r>
-      <w:proofErr w:type="spellEnd"/>
-      <w:proofErr w:type="gramEnd"/>
+      <w:r>
+        <w:t>decision tree</w:t>
+      </w:r>
       <w:r>
         <w:t>:</w:t>
       </w:r>
     </w:p>
     <w:p>
       <w:r>
-        <w:t xml:space="preserve">Scores = </w:t>
-      </w:r>
-      <w:proofErr w:type="gramStart"/>
-      <w:r>
-        <w:t>[ 0.9051186</w:t>
-      </w:r>
-      <w:proofErr w:type="gramEnd"/>
-      <w:r>
-        <w:t xml:space="preserve">   0.90387016  0.9         0.87859825  0.87108886]</w:t>
-      </w:r>
-    </w:p>
-    <w:p>
-      <w:proofErr w:type="spellStart"/>
-      <w:proofErr w:type="gramStart"/>
-      <w:r>
-        <w:t>avg</w:t>
-      </w:r>
-      <w:proofErr w:type="gramEnd"/>
-      <w:r>
-        <w:t>_score</w:t>
+        <w:t>Scores = [ 0.9051186   0.90387016  0.9         0.87859825  0.87108886]</w:t>
+      </w:r>
+    </w:p>
+    <w:p>
+      <w:proofErr w:type="spellStart"/>
+      <w:r>
+        <w:t>avg_score</w:t>
       </w:r>
       <w:proofErr w:type="spellEnd"/>
       <w:r>
@@ -906,23 +690,13 @@
       </w:r>
     </w:p>
     <w:p>
-      <w:proofErr w:type="gramStart"/>
-      <w:r>
-        <w:t>best</w:t>
-      </w:r>
-      <w:proofErr w:type="gramEnd"/>
-      <w:r>
-        <w:t>_depth:5</w:t>
-      </w:r>
-    </w:p>
-    <w:p>
-      <w:proofErr w:type="gramStart"/>
-      <w:r>
-        <w:t>best</w:t>
-      </w:r>
-      <w:proofErr w:type="gramEnd"/>
-      <w:r>
-        <w:t>_leaf_samples:17</w:t>
+      <w:r>
+        <w:t>best_depth:5</w:t>
+      </w:r>
+    </w:p>
+    <w:p>
+      <w:r>
+        <w:t>best_leaf_samples:17</w:t>
       </w:r>
     </w:p>
     <w:sectPr>
